--- a/hw4/Doc1.docx
+++ b/hw4/Doc1.docx
@@ -24,54 +24,14 @@
     </w:p>
     <w:p>
       <w:pPr>
-        <w:jc w:val="center"/>
         <w:rPr>
           <w:b/>
           <w:bCs/>
-          <w:sz w:val="52"/>
-          <w:szCs w:val="52"/>
+          <w:szCs w:val="24"/>
         </w:rPr>
       </w:pPr>
-      <w:r>
-        <w:rPr>
-          <w:rFonts w:hint="eastAsia"/>
-          <w:b/>
-          <w:bCs/>
-          <w:sz w:val="52"/>
-          <w:szCs w:val="52"/>
-        </w:rPr>
-        <w:t>0</w:t>
-      </w:r>
-      <w:r>
-        <w:rPr>
-          <w:b/>
-          <w:bCs/>
-          <w:sz w:val="52"/>
-          <w:szCs w:val="52"/>
-        </w:rPr>
-        <w:t xml:space="preserve">616237 </w:t>
-      </w:r>
-      <w:r>
-        <w:rPr>
-          <w:rFonts w:hint="eastAsia"/>
-          <w:b/>
-          <w:bCs/>
-          <w:sz w:val="52"/>
-          <w:szCs w:val="52"/>
-        </w:rPr>
-        <w:t>廖俊崴</w:t>
-      </w:r>
       <w:bookmarkStart w:id="0" w:name="_GoBack"/>
       <w:bookmarkEnd w:id="0"/>
-    </w:p>
-    <w:p>
-      <w:pPr>
-        <w:rPr>
-          <w:b/>
-          <w:bCs/>
-          <w:szCs w:val="24"/>
-        </w:rPr>
-      </w:pPr>
       <w:r>
         <w:rPr>
           <w:b/>
@@ -158,7 +118,6 @@
     <w:p>
       <w:pPr>
         <w:rPr>
-          <w:rFonts w:hint="eastAsia"/>
           <w:szCs w:val="24"/>
         </w:rPr>
       </w:pPr>
@@ -181,8 +140,17 @@
           <w:rFonts w:hint="eastAsia"/>
           <w:szCs w:val="24"/>
         </w:rPr>
-        <w:t>structure neuron_node</w:t>
-      </w:r>
+        <w:t xml:space="preserve">structure </w:t>
+      </w:r>
+      <w:proofErr w:type="spellStart"/>
+      <w:r>
+        <w:rPr>
+          <w:rFonts w:hint="eastAsia"/>
+          <w:szCs w:val="24"/>
+        </w:rPr>
+        <w:t>neuron_node</w:t>
+      </w:r>
+      <w:proofErr w:type="spellEnd"/>
       <w:r>
         <w:rPr>
           <w:rFonts w:hint="eastAsia"/>
@@ -190,12 +158,21 @@
         </w:rPr>
         <w:t>來實作</w:t>
       </w:r>
-      <w:r>
-        <w:rPr>
-          <w:rFonts w:hint="eastAsia"/>
-          <w:szCs w:val="24"/>
-        </w:rPr>
-        <w:t xml:space="preserve">nruron </w:t>
+      <w:proofErr w:type="spellStart"/>
+      <w:r>
+        <w:rPr>
+          <w:rFonts w:hint="eastAsia"/>
+          <w:szCs w:val="24"/>
+        </w:rPr>
+        <w:t>nruron</w:t>
+      </w:r>
+      <w:proofErr w:type="spellEnd"/>
+      <w:r>
+        <w:rPr>
+          <w:rFonts w:hint="eastAsia"/>
+          <w:szCs w:val="24"/>
+        </w:rPr>
+        <w:t xml:space="preserve"> </w:t>
       </w:r>
       <w:r>
         <w:rPr>
@@ -204,6 +181,7 @@
         </w:rPr>
         <w:t>我的</w:t>
       </w:r>
+      <w:proofErr w:type="spellStart"/>
       <w:r>
         <w:rPr>
           <w:rFonts w:hint="eastAsia"/>
@@ -211,6 +189,7 @@
         </w:rPr>
         <w:t>neuron_network</w:t>
       </w:r>
+      <w:proofErr w:type="spellEnd"/>
       <w:r>
         <w:rPr>
           <w:rFonts w:hint="eastAsia"/>
@@ -420,6 +399,7 @@
         </w:rPr>
         <w:t>跟現在</w:t>
       </w:r>
+      <w:proofErr w:type="spellStart"/>
       <w:r>
         <w:rPr>
           <w:rFonts w:hint="eastAsia"/>
@@ -427,6 +407,7 @@
         </w:rPr>
         <w:t>sigmoid_deriv</w:t>
       </w:r>
+      <w:proofErr w:type="spellEnd"/>
       <w:r>
         <w:rPr>
           <w:rFonts w:hint="eastAsia"/>
@@ -530,7 +511,6 @@
     <w:p>
       <w:pPr>
         <w:rPr>
-          <w:rFonts w:hint="eastAsia"/>
           <w:szCs w:val="24"/>
         </w:rPr>
       </w:pPr>
@@ -552,29 +532,9 @@
           <w:rFonts w:hint="eastAsia"/>
           <w:szCs w:val="24"/>
         </w:rPr>
-        <w:t>對</w:t>
-      </w:r>
-      <w:r>
-        <w:rPr>
-          <w:rFonts w:hint="eastAsia"/>
-          <w:szCs w:val="24"/>
-        </w:rPr>
-        <w:t>各</w:t>
-      </w:r>
-      <w:r>
-        <w:rPr>
-          <w:rFonts w:hint="eastAsia"/>
-          <w:szCs w:val="24"/>
-        </w:rPr>
-        <w:t>係數</w:t>
-      </w:r>
-      <w:r>
-        <w:rPr>
-          <w:rFonts w:hint="eastAsia"/>
-          <w:szCs w:val="24"/>
-        </w:rPr>
-        <w:t>的微分記錄在</w:t>
-      </w:r>
+        <w:t>對各係數的微分記錄在</w:t>
+      </w:r>
+      <w:proofErr w:type="spellStart"/>
       <w:r>
         <w:rPr>
           <w:rFonts w:hint="eastAsia"/>
@@ -588,6 +548,7 @@
         </w:rPr>
         <w:t>orwar_cefficient</w:t>
       </w:r>
+      <w:proofErr w:type="spellEnd"/>
       <w:r>
         <w:rPr>
           <w:rFonts w:hint="eastAsia"/>
@@ -700,7 +661,6 @@
     <w:p>
       <w:pPr>
         <w:rPr>
-          <w:rFonts w:hint="eastAsia"/>
           <w:szCs w:val="24"/>
         </w:rPr>
       </w:pPr>
@@ -808,7 +768,6 @@
     <w:p>
       <w:pPr>
         <w:rPr>
-          <w:rFonts w:hint="eastAsia"/>
           <w:szCs w:val="24"/>
         </w:rPr>
       </w:pPr>
@@ -817,8 +776,17 @@
           <w:rFonts w:hint="eastAsia"/>
           <w:szCs w:val="24"/>
         </w:rPr>
-        <w:t>從後面開始算每個</w:t>
-      </w:r>
+        <w:t>從後面開始算每</w:t>
+      </w:r>
+      <w:proofErr w:type="gramStart"/>
+      <w:r>
+        <w:rPr>
+          <w:rFonts w:hint="eastAsia"/>
+          <w:szCs w:val="24"/>
+        </w:rPr>
+        <w:t>個</w:t>
+      </w:r>
+      <w:proofErr w:type="gramEnd"/>
       <w:r>
         <w:rPr>
           <w:rFonts w:hint="eastAsia"/>
@@ -853,6 +821,7 @@
         </w:rPr>
         <w:t>的微分，並記錄在</w:t>
       </w:r>
+      <w:proofErr w:type="spellStart"/>
       <w:r>
         <w:rPr>
           <w:rFonts w:hint="eastAsia"/>
@@ -866,6 +835,7 @@
         </w:rPr>
         <w:t>rrfun_deriv</w:t>
       </w:r>
+      <w:proofErr w:type="spellEnd"/>
       <w:r>
         <w:rPr>
           <w:rFonts w:hint="eastAsia"/>
@@ -958,18 +928,36 @@
           <w:szCs w:val="24"/>
         </w:rPr>
       </w:pPr>
+      <w:proofErr w:type="spellStart"/>
       <w:r>
         <w:rPr>
           <w:szCs w:val="24"/>
         </w:rPr>
         <w:t>Weight_deriv_add</w:t>
       </w:r>
-      <w:r>
-        <w:rPr>
-          <w:rFonts w:hint="eastAsia"/>
-          <w:szCs w:val="24"/>
-        </w:rPr>
-        <w:t>會再跑資料迴圈時，</w:t>
+      <w:proofErr w:type="spellEnd"/>
+      <w:r>
+        <w:rPr>
+          <w:rFonts w:hint="eastAsia"/>
+          <w:szCs w:val="24"/>
+        </w:rPr>
+        <w:t>會再跑資料</w:t>
+      </w:r>
+      <w:proofErr w:type="gramStart"/>
+      <w:r>
+        <w:rPr>
+          <w:rFonts w:hint="eastAsia"/>
+          <w:szCs w:val="24"/>
+        </w:rPr>
+        <w:t>迴</w:t>
+      </w:r>
+      <w:proofErr w:type="gramEnd"/>
+      <w:r>
+        <w:rPr>
+          <w:rFonts w:hint="eastAsia"/>
+          <w:szCs w:val="24"/>
+        </w:rPr>
+        <w:t>圈時，</w:t>
       </w:r>
       <w:r>
         <w:rPr>
@@ -999,6 +987,7 @@
         </w:rPr>
         <w:t>的</w:t>
       </w:r>
+      <w:proofErr w:type="spellStart"/>
       <w:r>
         <w:rPr>
           <w:rFonts w:hint="eastAsia"/>
@@ -1019,6 +1008,7 @@
         </w:rPr>
         <w:t>ate</w:t>
       </w:r>
+      <w:proofErr w:type="spellEnd"/>
       <w:r>
         <w:rPr>
           <w:rFonts w:hint="eastAsia"/>
@@ -1054,6 +1044,7 @@
         </w:rPr>
         <w:t>而下面的</w:t>
       </w:r>
+      <w:proofErr w:type="spellStart"/>
       <w:r>
         <w:rPr>
           <w:rFonts w:hint="eastAsia"/>
@@ -1061,26 +1052,29 @@
         </w:rPr>
         <w:t>update_weight</w:t>
       </w:r>
-      <w:r>
-        <w:rPr>
-          <w:rFonts w:hint="eastAsia"/>
-          <w:szCs w:val="24"/>
-        </w:rPr>
-        <w:t>，</w:t>
-      </w:r>
-      <w:r>
-        <w:rPr>
-          <w:rFonts w:hint="eastAsia"/>
-          <w:szCs w:val="24"/>
-        </w:rPr>
-        <w:t>它是在跑完資料迴圈呼叫</w:t>
-      </w:r>
-      <w:r>
-        <w:rPr>
-          <w:rFonts w:hint="eastAsia"/>
-          <w:szCs w:val="24"/>
-        </w:rPr>
-        <w:t>，</w:t>
+      <w:proofErr w:type="spellEnd"/>
+      <w:r>
+        <w:rPr>
+          <w:rFonts w:hint="eastAsia"/>
+          <w:szCs w:val="24"/>
+        </w:rPr>
+        <w:t>，它是在跑完資料</w:t>
+      </w:r>
+      <w:proofErr w:type="gramStart"/>
+      <w:r>
+        <w:rPr>
+          <w:rFonts w:hint="eastAsia"/>
+          <w:szCs w:val="24"/>
+        </w:rPr>
+        <w:t>迴</w:t>
+      </w:r>
+      <w:proofErr w:type="gramEnd"/>
+      <w:r>
+        <w:rPr>
+          <w:rFonts w:hint="eastAsia"/>
+          <w:szCs w:val="24"/>
+        </w:rPr>
+        <w:t>圈呼叫，</w:t>
       </w:r>
       <w:r>
         <w:rPr>
@@ -1136,7 +1130,23 @@
           <w:rFonts w:hint="eastAsia"/>
           <w:szCs w:val="24"/>
         </w:rPr>
-        <w:t>，剪掉學習率乘上我們已經算好的</w:t>
+        <w:t>，剪掉</w:t>
+      </w:r>
+      <w:proofErr w:type="gramStart"/>
+      <w:r>
+        <w:rPr>
+          <w:rFonts w:hint="eastAsia"/>
+          <w:szCs w:val="24"/>
+        </w:rPr>
+        <w:t>學習率乘</w:t>
+      </w:r>
+      <w:proofErr w:type="gramEnd"/>
+      <w:r>
+        <w:rPr>
+          <w:rFonts w:hint="eastAsia"/>
+          <w:szCs w:val="24"/>
+        </w:rPr>
+        <w:t>上我們已經算好的</w:t>
       </w:r>
       <w:r>
         <w:rPr>
@@ -1168,10 +1178,7 @@
     </w:p>
     <w:p>
       <w:r>
-        <w:t>predictions and ground tru</w:t>
-      </w:r>
-      <w:r>
-        <w:t>th:</w:t>
+        <w:t>predictions and ground truth:</w:t>
       </w:r>
     </w:p>
     <w:p>
@@ -1295,11 +1302,6 @@
       </w:r>
     </w:p>
     <w:p>
-      <w:pPr>
-        <w:rPr>
-          <w:rFonts w:hint="eastAsia"/>
-        </w:rPr>
-      </w:pPr>
       <w:r>
         <w:rPr>
           <w:rFonts w:hint="eastAsia"/>
@@ -1357,7 +1359,6 @@
     <w:p>
       <w:pPr>
         <w:rPr>
-          <w:rFonts w:hint="eastAsia"/>
           <w:szCs w:val="24"/>
         </w:rPr>
       </w:pPr>
@@ -1434,7 +1435,7 @@
     </w:rPrDefault>
     <w:pPrDefault/>
   </w:docDefaults>
-  <w:latentStyles w:defLockedState="0" w:defUIPriority="99" w:defSemiHidden="0" w:defUnhideWhenUsed="0" w:defQFormat="0" w:count="376">
+  <w:latentStyles w:defLockedState="0" w:defUIPriority="99" w:defSemiHidden="0" w:defUnhideWhenUsed="0" w:defQFormat="0" w:count="375">
     <w:lsdException w:name="Normal" w:uiPriority="0" w:qFormat="1"/>
     <w:lsdException w:name="heading 1" w:uiPriority="9" w:qFormat="1"/>
     <w:lsdException w:name="heading 2" w:semiHidden="1" w:uiPriority="9" w:unhideWhenUsed="1" w:qFormat="1"/>
@@ -1540,6 +1541,7 @@
     <w:lsdException w:name="HTML Sample" w:semiHidden="1" w:unhideWhenUsed="1"/>
     <w:lsdException w:name="HTML Typewriter" w:semiHidden="1" w:unhideWhenUsed="1"/>
     <w:lsdException w:name="HTML Variable" w:semiHidden="1" w:unhideWhenUsed="1"/>
+    <w:lsdException w:name="Normal Table" w:semiHidden="1" w:unhideWhenUsed="1"/>
     <w:lsdException w:name="annotation subject" w:semiHidden="1" w:unhideWhenUsed="1"/>
     <w:lsdException w:name="No List" w:semiHidden="1" w:unhideWhenUsed="1"/>
     <w:lsdException w:name="Outline List 1" w:semiHidden="1" w:unhideWhenUsed="1"/>
@@ -1586,8 +1588,10 @@
     <w:lsdException w:name="Table Subtle 2" w:semiHidden="1" w:unhideWhenUsed="1"/>
     <w:lsdException w:name="Table Web 1" w:semiHidden="1" w:unhideWhenUsed="1"/>
     <w:lsdException w:name="Table Web 2" w:semiHidden="1" w:unhideWhenUsed="1"/>
+    <w:lsdException w:name="Table Web 3" w:semiHidden="1" w:unhideWhenUsed="1"/>
     <w:lsdException w:name="Balloon Text" w:semiHidden="1" w:unhideWhenUsed="1"/>
     <w:lsdException w:name="Table Grid" w:uiPriority="39"/>
+    <w:lsdException w:name="Table Theme" w:semiHidden="1" w:unhideWhenUsed="1"/>
     <w:lsdException w:name="Placeholder Text" w:semiHidden="1"/>
     <w:lsdException w:name="No Spacing" w:uiPriority="1" w:qFormat="1"/>
     <w:lsdException w:name="Light Shading" w:uiPriority="60"/>
@@ -1807,7 +1811,6 @@
     <w:lsdException w:name="Smart Hyperlink" w:semiHidden="1" w:unhideWhenUsed="1"/>
     <w:lsdException w:name="Hashtag" w:semiHidden="1" w:unhideWhenUsed="1"/>
     <w:lsdException w:name="Unresolved Mention" w:semiHidden="1" w:unhideWhenUsed="1"/>
-    <w:lsdException w:name="Smart Link" w:semiHidden="1" w:unhideWhenUsed="1"/>
   </w:latentStyles>
   <w:style w:type="paragraph" w:default="1" w:styleId="a">
     <w:name w:val="Normal"/>
